--- a/summary_for_testing.docx
+++ b/summary_for_testing.docx
@@ -24,8 +24,10 @@
           <w:sz w:val="24"/>
           <w:szCs w:val="24"/>
         </w:rPr>
-        <w:t>Does Cox analysis of a randomized survival study yield a causal treatment effect?</w:t>
-      </w:r>
+        <w:t>Hello GitHub</w:t>
+      </w:r>
+      <w:bookmarkStart w:id="0" w:name="_GoBack"/>
+      <w:bookmarkEnd w:id="0"/>
     </w:p>
     <w:p>
       <w:pPr>
@@ -35,39 +37,21 @@
         <w:spacing w:line="276" w:lineRule="auto"/>
         <w:rPr>
           <w:rFonts w:cs="TimesNewRomanPS-Bold"/>
-          <w:bCs/>
-          <w:sz w:val="24"/>
-          <w:szCs w:val="24"/>
-        </w:rPr>
-      </w:pPr>
-      <w:r>
-        <w:rPr>
-          <w:rFonts w:cs="TimesNewRomanPS-Bold"/>
-          <w:bCs/>
-          <w:sz w:val="24"/>
-          <w:szCs w:val="24"/>
-        </w:rPr>
-        <w:t xml:space="preserve">Aalen OO1, Cook RJ2, </w:t>
-      </w:r>
-      <w:proofErr w:type="spellStart"/>
-      <w:r>
-        <w:rPr>
-          <w:rFonts w:cs="TimesNewRomanPS-Bold"/>
-          <w:bCs/>
-          <w:sz w:val="24"/>
-          <w:szCs w:val="24"/>
-        </w:rPr>
-        <w:t>Røysland</w:t>
-      </w:r>
-      <w:proofErr w:type="spellEnd"/>
-      <w:r>
-        <w:rPr>
-          <w:rFonts w:cs="TimesNewRomanPS-Bold"/>
-          <w:bCs/>
-          <w:sz w:val="24"/>
-          <w:szCs w:val="24"/>
-        </w:rPr>
-        <w:t xml:space="preserve"> K3.</w:t>
+          <w:b/>
+          <w:bCs/>
+          <w:sz w:val="24"/>
+          <w:szCs w:val="24"/>
+        </w:rPr>
+      </w:pPr>
+      <w:r>
+        <w:rPr>
+          <w:rFonts w:cs="TimesNewRomanPS-Bold"/>
+          <w:b/>
+          <w:bCs/>
+          <w:sz w:val="24"/>
+          <w:szCs w:val="24"/>
+        </w:rPr>
+        <w:t>Does Cox analysis of a randomized survival study yield a causal treatment effect?</w:t>
       </w:r>
     </w:p>
     <w:p>
@@ -90,69 +74,27 @@
           <w:sz w:val="24"/>
           <w:szCs w:val="24"/>
         </w:rPr>
-        <w:t>Lifetime Data Anal. 2015 Oct</w:t>
-      </w:r>
-      <w:proofErr w:type="gramStart"/>
-      <w:r>
-        <w:rPr>
-          <w:rFonts w:cs="TimesNewRomanPS-Bold"/>
-          <w:bCs/>
-          <w:sz w:val="24"/>
-          <w:szCs w:val="24"/>
-        </w:rPr>
-        <w:t>;21</w:t>
-      </w:r>
-      <w:proofErr w:type="gramEnd"/>
-      <w:r>
-        <w:rPr>
-          <w:rFonts w:cs="TimesNewRomanPS-Bold"/>
-          <w:bCs/>
-          <w:sz w:val="24"/>
-          <w:szCs w:val="24"/>
-        </w:rPr>
-        <w:t xml:space="preserve">(4):579-93. </w:t>
+        <w:t xml:space="preserve">Aalen OO1, Cook RJ2, </w:t>
       </w:r>
       <w:proofErr w:type="spellStart"/>
-      <w:proofErr w:type="gramStart"/>
-      <w:r>
-        <w:rPr>
-          <w:rFonts w:cs="TimesNewRomanPS-Bold"/>
-          <w:bCs/>
-          <w:sz w:val="24"/>
-          <w:szCs w:val="24"/>
-        </w:rPr>
-        <w:t>doi</w:t>
+      <w:r>
+        <w:rPr>
+          <w:rFonts w:cs="TimesNewRomanPS-Bold"/>
+          <w:bCs/>
+          <w:sz w:val="24"/>
+          <w:szCs w:val="24"/>
+        </w:rPr>
+        <w:t>Røysland</w:t>
       </w:r>
       <w:proofErr w:type="spellEnd"/>
-      <w:proofErr w:type="gramEnd"/>
-      <w:r>
-        <w:rPr>
-          <w:rFonts w:cs="TimesNewRomanPS-Bold"/>
-          <w:bCs/>
-          <w:sz w:val="24"/>
-          <w:szCs w:val="24"/>
-        </w:rPr>
-        <w:t xml:space="preserve">: 10.1007/s10985-015-9335-y. </w:t>
-      </w:r>
-      <w:proofErr w:type="spellStart"/>
-      <w:r>
-        <w:rPr>
-          <w:rFonts w:cs="TimesNewRomanPS-Bold"/>
-          <w:bCs/>
-          <w:sz w:val="24"/>
-          <w:szCs w:val="24"/>
-        </w:rPr>
-        <w:t>Epub</w:t>
-      </w:r>
-      <w:proofErr w:type="spellEnd"/>
-      <w:r>
-        <w:rPr>
-          <w:rFonts w:cs="TimesNewRomanPS-Bold"/>
-          <w:bCs/>
-          <w:sz w:val="24"/>
-          <w:szCs w:val="24"/>
-        </w:rPr>
-        <w:t xml:space="preserve"> 2015 Jun 24.</w:t>
+      <w:r>
+        <w:rPr>
+          <w:rFonts w:cs="TimesNewRomanPS-Bold"/>
+          <w:bCs/>
+          <w:sz w:val="24"/>
+          <w:szCs w:val="24"/>
+        </w:rPr>
+        <w:t xml:space="preserve"> K3.</w:t>
       </w:r>
     </w:p>
     <w:p>
@@ -168,6 +110,77 @@
           <w:szCs w:val="24"/>
         </w:rPr>
       </w:pPr>
+      <w:r>
+        <w:rPr>
+          <w:rFonts w:cs="TimesNewRomanPS-Bold"/>
+          <w:bCs/>
+          <w:sz w:val="24"/>
+          <w:szCs w:val="24"/>
+        </w:rPr>
+        <w:t>Lifetime Data Anal. 2015 Oct</w:t>
+      </w:r>
+      <w:proofErr w:type="gramStart"/>
+      <w:r>
+        <w:rPr>
+          <w:rFonts w:cs="TimesNewRomanPS-Bold"/>
+          <w:bCs/>
+          <w:sz w:val="24"/>
+          <w:szCs w:val="24"/>
+        </w:rPr>
+        <w:t>;21</w:t>
+      </w:r>
+      <w:proofErr w:type="gramEnd"/>
+      <w:r>
+        <w:rPr>
+          <w:rFonts w:cs="TimesNewRomanPS-Bold"/>
+          <w:bCs/>
+          <w:sz w:val="24"/>
+          <w:szCs w:val="24"/>
+        </w:rPr>
+        <w:t xml:space="preserve">(4):579-93. </w:t>
+      </w:r>
+      <w:proofErr w:type="spellStart"/>
+      <w:proofErr w:type="gramStart"/>
+      <w:r>
+        <w:rPr>
+          <w:rFonts w:cs="TimesNewRomanPS-Bold"/>
+          <w:bCs/>
+          <w:sz w:val="24"/>
+          <w:szCs w:val="24"/>
+        </w:rPr>
+        <w:t>doi</w:t>
+      </w:r>
+      <w:proofErr w:type="spellEnd"/>
+      <w:proofErr w:type="gramEnd"/>
+      <w:r>
+        <w:rPr>
+          <w:rFonts w:cs="TimesNewRomanPS-Bold"/>
+          <w:bCs/>
+          <w:sz w:val="24"/>
+          <w:szCs w:val="24"/>
+        </w:rPr>
+        <w:t xml:space="preserve">: 10.1007/s10985-015-9335-y. </w:t>
+      </w:r>
+      <w:proofErr w:type="spellStart"/>
+      <w:r>
+        <w:rPr>
+          <w:rFonts w:cs="TimesNewRomanPS-Bold"/>
+          <w:bCs/>
+          <w:sz w:val="24"/>
+          <w:szCs w:val="24"/>
+        </w:rPr>
+        <w:t>Epub</w:t>
+      </w:r>
+      <w:proofErr w:type="spellEnd"/>
+      <w:r>
+        <w:rPr>
+          <w:rFonts w:cs="TimesNewRomanPS-Bold"/>
+          <w:bCs/>
+          <w:sz w:val="24"/>
+          <w:szCs w:val="24"/>
+        </w:rPr>
+        <w:t xml:space="preserve"> 2015 Jun 24.</w:t>
+      </w:r>
     </w:p>
     <w:p>
       <w:pPr>
@@ -182,15 +195,6 @@
           <w:szCs w:val="24"/>
         </w:rPr>
       </w:pPr>
-      <w:r>
-        <w:rPr>
-          <w:rFonts w:cs="TimesNewRomanPS-Bold"/>
-          <w:bCs/>
-          <w:sz w:val="24"/>
-          <w:szCs w:val="24"/>
-        </w:rPr>
-        <w:t>Abstract</w:t>
-      </w:r>
     </w:p>
     <w:p>
       <w:pPr>
@@ -212,6 +216,29 @@
           <w:sz w:val="24"/>
           <w:szCs w:val="24"/>
         </w:rPr>
+        <w:t>Abstract</w:t>
+      </w:r>
+    </w:p>
+    <w:p>
+      <w:pPr>
+        <w:autoSpaceDE w:val="0"/>
+        <w:autoSpaceDN w:val="0"/>
+        <w:adjustRightInd w:val="0"/>
+        <w:spacing w:line="276" w:lineRule="auto"/>
+        <w:rPr>
+          <w:rFonts w:cs="TimesNewRomanPS-Bold"/>
+          <w:bCs/>
+          <w:sz w:val="24"/>
+          <w:szCs w:val="24"/>
+        </w:rPr>
+      </w:pPr>
+      <w:r>
+        <w:rPr>
+          <w:rFonts w:cs="TimesNewRomanPS-Bold"/>
+          <w:bCs/>
+          <w:sz w:val="24"/>
+          <w:szCs w:val="24"/>
+        </w:rPr>
         <w:t xml:space="preserve">Statistical methods for survival analysis play a central role in the assessment of treatment effects in randomized clinical trials in cardiovascular disease, cancer, and many other fields. The most common approach to analysis involves fitting a Cox regression model including a treatment indicator, and basing inference on the large sample properties of the regression coefficient estimator. Despite the fact that treatment assignment is randomized, the hazard ratio is not a quantity which admits a causal interpretation in the case of </w:t>
       </w:r>
       <w:proofErr w:type="spellStart"/>
@@ -274,8 +301,6 @@
         </w:rPr>
         <w:t xml:space="preserve"> in general for estimation.</w:t>
       </w:r>
-      <w:bookmarkStart w:id="0" w:name="_GoBack"/>
-      <w:bookmarkEnd w:id="0"/>
     </w:p>
     <w:sectPr>
       <w:pgSz w:w="11906" w:h="16838"/>
